--- a/2_DAW/DAW - Beatriz/hosting.docx
+++ b/2_DAW/DAW - Beatriz/hosting.docx
@@ -5,22 +5,30 @@
     <w:p>
       <w:pPr>
         <w:jc w:val="center"/>
+      </w:pPr>
+      <w:r>
         <w:rPr>
           <w:rFonts w:cstheme="minorHAnsi"/>
           <w:sz w:val="32"/>
           <w:szCs w:val="32"/>
-        </w:rPr>
-      </w:pPr>
-      <w:r>
-        <w:rPr>
-          <w:rFonts w:cstheme="minorHAnsi"/>
-          <w:sz w:val="32"/>
-          <w:szCs w:val="32"/>
+          <w:highlight w:val="yellow"/>
         </w:rPr>
         <w:t>HOSTALIA</w:t>
       </w:r>
     </w:p>
-    <w:p/>
+    <w:p>
+      <w:pPr>
+        <w:rPr>
+          <w:i/>
+        </w:rPr>
+      </w:pPr>
+      <w:r>
+        <w:rPr>
+          <w:i/>
+        </w:rPr>
+        <w:t>URL: https://www.hostalia.com/hosting/</w:t>
+      </w:r>
+    </w:p>
     <w:p>
       <w:r>
         <w:t xml:space="preserve">Nada más entrar a la página web </w:t>
@@ -38,13 +46,14 @@
         <w:t xml:space="preserve"> </w:t>
       </w:r>
       <w:r>
+        <w:t xml:space="preserve">se </w:t>
+      </w:r>
+      <w:r>
         <w:t>nos ofrece información de que soporta PHP 7.4</w:t>
       </w:r>
       <w:r>
         <w:t>, my</w:t>
       </w:r>
-      <w:bookmarkStart w:id="0" w:name="_GoBack"/>
-      <w:bookmarkEnd w:id="0"/>
       <w:r>
         <w:t>SQL y uso de Códigos QR, y antimalware imunify360; además de los típicos servicios de dominio y correo que usan todos los servicios de hosting.</w:t>
       </w:r>
@@ -95,16 +104,11 @@
         <w:t>com</w:t>
       </w:r>
       <w:proofErr w:type="spellEnd"/>
-      <w:proofErr w:type="gramStart"/>
       <w:r>
         <w:t xml:space="preserve">, </w:t>
       </w:r>
       <w:r>
-        <w:t>.</w:t>
-      </w:r>
-      <w:proofErr w:type="gramEnd"/>
-      <w:r>
-        <w:t>com.es, .net, .</w:t>
+        <w:t>.com.es, .net, .</w:t>
       </w:r>
       <w:proofErr w:type="spellStart"/>
       <w:r>
@@ -311,7 +315,252 @@
       </w:r>
     </w:p>
     <w:p/>
+    <w:p>
+      <w:pPr>
+        <w:jc w:val="center"/>
+        <w:rPr>
+          <w:rFonts w:cstheme="minorHAnsi"/>
+          <w:sz w:val="32"/>
+          <w:szCs w:val="32"/>
+        </w:rPr>
+      </w:pPr>
+      <w:r>
+        <w:rPr>
+          <w:rFonts w:cstheme="minorHAnsi"/>
+          <w:sz w:val="32"/>
+          <w:szCs w:val="32"/>
+          <w:highlight w:val="yellow"/>
+        </w:rPr>
+        <w:t>ARSYS</w:t>
+      </w:r>
+    </w:p>
+    <w:p>
+      <w:pPr>
+        <w:rPr>
+          <w:i/>
+        </w:rPr>
+      </w:pPr>
+      <w:r>
+        <w:rPr>
+          <w:i/>
+        </w:rPr>
+        <w:t>URL: https://www.arsys.es/servidores/dedicados</w:t>
+      </w:r>
+    </w:p>
+    <w:p>
+      <w:proofErr w:type="spellStart"/>
+      <w:r>
+        <w:t>Arsys</w:t>
+      </w:r>
+      <w:proofErr w:type="spellEnd"/>
+      <w:r>
+        <w:t xml:space="preserve"> </w:t>
+      </w:r>
+      <w:r>
+        <w:t xml:space="preserve">nos ofrece </w:t>
+      </w:r>
+      <w:r>
+        <w:rPr>
+          <w:b/>
+        </w:rPr>
+        <w:t>servidores dedicados</w:t>
+      </w:r>
+      <w:r>
+        <w:t xml:space="preserve"> por </w:t>
+      </w:r>
+      <w:r>
+        <w:t xml:space="preserve">55€/mes con un procesador </w:t>
+      </w:r>
+      <w:proofErr w:type="spellStart"/>
+      <w:r>
+        <w:t>IntelZeon</w:t>
+      </w:r>
+      <w:proofErr w:type="spellEnd"/>
+      <w:r>
+        <w:t xml:space="preserve"> E3-1230 v6 de 4 </w:t>
+      </w:r>
+      <w:proofErr w:type="spellStart"/>
+      <w:r>
+        <w:t>cores</w:t>
+      </w:r>
+      <w:proofErr w:type="spellEnd"/>
+      <w:r>
+        <w:t xml:space="preserve"> x 3,5GHz, 16GB de memoria RAM con capacidad de 2 discos HDD de 1000GB y ancho de banda de 1Gbps con tráfico ilimitado. El SO del servidor es Linux.</w:t>
+      </w:r>
+    </w:p>
+    <w:p>
+      <w:r>
+        <w:t>La web también nos da la opción de cambiar el Sistema Operativo y el tipo de disco duro, lo que variaría el precio:</w:t>
+      </w:r>
+    </w:p>
+    <w:p>
+      <w:pPr>
+        <w:pStyle w:val="Prrafodelista"/>
+        <w:numPr>
+          <w:ilvl w:val="0"/>
+          <w:numId w:val="2"/>
+        </w:numPr>
+      </w:pPr>
+      <w:r>
+        <w:t>Poner Windows Server son saldría por 90€/mes (con HDD)</w:t>
+      </w:r>
+    </w:p>
+    <w:p>
+      <w:pPr>
+        <w:pStyle w:val="Prrafodelista"/>
+        <w:numPr>
+          <w:ilvl w:val="0"/>
+          <w:numId w:val="2"/>
+        </w:numPr>
+      </w:pPr>
+      <w:r>
+        <w:t>Poner SDD costaría 65€/mes (con Linux)</w:t>
+      </w:r>
+    </w:p>
+    <w:p>
+      <w:pPr>
+        <w:pStyle w:val="Prrafodelista"/>
+        <w:numPr>
+          <w:ilvl w:val="0"/>
+          <w:numId w:val="2"/>
+        </w:numPr>
+      </w:pPr>
+      <w:r>
+        <w:t>Poner Windows + SDD serían 100€/mes</w:t>
+      </w:r>
+    </w:p>
     <w:p/>
+    <w:p>
+      <w:pPr>
+        <w:jc w:val="center"/>
+        <w:rPr>
+          <w:rFonts w:cstheme="minorHAnsi"/>
+          <w:sz w:val="32"/>
+          <w:szCs w:val="32"/>
+          <w:highlight w:val="yellow"/>
+        </w:rPr>
+      </w:pPr>
+    </w:p>
+    <w:p>
+      <w:pPr>
+        <w:jc w:val="center"/>
+        <w:rPr>
+          <w:rFonts w:cstheme="minorHAnsi"/>
+          <w:sz w:val="32"/>
+          <w:szCs w:val="32"/>
+          <w:highlight w:val="yellow"/>
+        </w:rPr>
+      </w:pPr>
+    </w:p>
+    <w:p>
+      <w:pPr>
+        <w:jc w:val="center"/>
+      </w:pPr>
+      <w:r>
+        <w:rPr>
+          <w:rFonts w:cstheme="minorHAnsi"/>
+          <w:sz w:val="32"/>
+          <w:szCs w:val="32"/>
+          <w:highlight w:val="yellow"/>
+        </w:rPr>
+        <w:lastRenderedPageBreak/>
+        <w:t>OVHCLOUD</w:t>
+      </w:r>
+    </w:p>
+    <w:p>
+      <w:pPr>
+        <w:rPr>
+          <w:i/>
+        </w:rPr>
+      </w:pPr>
+      <w:r>
+        <w:rPr>
+          <w:i/>
+        </w:rPr>
+        <w:t>URL: https://www.ovhcloud.com/es-es/vps/</w:t>
+      </w:r>
+    </w:p>
+    <w:p>
+      <w:r>
+        <w:t xml:space="preserve">Ovhcloud.com nos ofrece </w:t>
+      </w:r>
+      <w:r>
+        <w:rPr>
+          <w:b/>
+        </w:rPr>
+        <w:t>servidores privados virtuales (</w:t>
+      </w:r>
+      <w:r>
+        <w:rPr>
+          <w:b/>
+        </w:rPr>
+        <w:t xml:space="preserve">hosting </w:t>
+      </w:r>
+      <w:bookmarkStart w:id="0" w:name="_GoBack"/>
+      <w:bookmarkEnd w:id="0"/>
+      <w:r>
+        <w:rPr>
+          <w:b/>
+        </w:rPr>
+        <w:t>VPS)</w:t>
+      </w:r>
+      <w:r>
+        <w:t xml:space="preserve"> donde premia la escalabilidad, ya que según comentan en su web, su mejor característica es que sus </w:t>
+      </w:r>
+      <w:proofErr w:type="spellStart"/>
+      <w:r>
+        <w:t>serrvcidores</w:t>
+      </w:r>
+      <w:proofErr w:type="spellEnd"/>
+      <w:r>
+        <w:t xml:space="preserve"> tienen escalabilidad máxima, ya que sus VPS están especialmente diseñados para adaptarse y crecer a las necesidades de cada persona, ya que los clientes pueden ir añadiendo </w:t>
+      </w:r>
+      <w:proofErr w:type="spellStart"/>
+      <w:r>
+        <w:t>recuersos</w:t>
+      </w:r>
+      <w:proofErr w:type="spellEnd"/>
+      <w:r>
+        <w:t xml:space="preserve"> de forma fácil, teniendo siempre controlado el gasto y el consumo.</w:t>
+      </w:r>
+    </w:p>
+    <w:p>
+      <w:r>
+        <w:t xml:space="preserve">El paquete básico (sin compromiso) son 6,5€/mes con un procesador </w:t>
+      </w:r>
+      <w:proofErr w:type="spellStart"/>
+      <w:r>
+        <w:t>vCore</w:t>
+      </w:r>
+      <w:proofErr w:type="spellEnd"/>
+      <w:r>
+        <w:t xml:space="preserve">, 2GB de RAM, 40GB de almacenamiento en un SSD y ancho de banda de 250Mbs ilimitados. Entre sus otras características están las </w:t>
+      </w:r>
+      <w:proofErr w:type="spellStart"/>
+      <w:r>
+        <w:t>snapshots</w:t>
+      </w:r>
+      <w:proofErr w:type="spellEnd"/>
+      <w:r>
+        <w:t xml:space="preserve">, </w:t>
+      </w:r>
+      <w:proofErr w:type="spellStart"/>
+      <w:r>
+        <w:t>backups</w:t>
+      </w:r>
+      <w:proofErr w:type="spellEnd"/>
+      <w:r>
+        <w:t xml:space="preserve"> manuales (por 1€ más al mes) o automatizados (+3€/mes) o sistema anti ataque </w:t>
+      </w:r>
+      <w:proofErr w:type="spellStart"/>
+      <w:r>
+        <w:t>DDos</w:t>
+      </w:r>
+      <w:proofErr w:type="spellEnd"/>
+      <w:r>
+        <w:t>.</w:t>
+      </w:r>
+    </w:p>
     <w:sectPr>
       <w:pgSz w:w="11906" w:h="16838"/>
       <w:pgMar w:top="1417" w:right="1701" w:bottom="1417" w:left="1701" w:header="708" w:footer="708" w:gutter="0"/>
@@ -437,8 +686,124 @@
       </w:rPr>
     </w:lvl>
   </w:abstractNum>
+  <w:abstractNum w:abstractNumId="1" w15:restartNumberingAfterBreak="0">
+    <w:nsid w:val="0E812ED0"/>
+    <w:multiLevelType w:val="hybridMultilevel"/>
+    <w:tmpl w:val="4F1EB574"/>
+    <w:lvl w:ilvl="0" w:tplc="0C0A0001">
+      <w:start w:val="1"/>
+      <w:numFmt w:val="bullet"/>
+      <w:lvlText w:val=""/>
+      <w:lvlJc w:val="left"/>
+      <w:pPr>
+        <w:ind w:left="720" w:hanging="360"/>
+      </w:pPr>
+      <w:rPr>
+        <w:rFonts w:ascii="Symbol" w:hAnsi="Symbol" w:hint="default"/>
+      </w:rPr>
+    </w:lvl>
+    <w:lvl w:ilvl="1" w:tplc="0C0A0003" w:tentative="1">
+      <w:start w:val="1"/>
+      <w:numFmt w:val="bullet"/>
+      <w:lvlText w:val="o"/>
+      <w:lvlJc w:val="left"/>
+      <w:pPr>
+        <w:ind w:left="1440" w:hanging="360"/>
+      </w:pPr>
+      <w:rPr>
+        <w:rFonts w:ascii="Courier New" w:hAnsi="Courier New" w:cs="Courier New" w:hint="default"/>
+      </w:rPr>
+    </w:lvl>
+    <w:lvl w:ilvl="2" w:tplc="0C0A0005" w:tentative="1">
+      <w:start w:val="1"/>
+      <w:numFmt w:val="bullet"/>
+      <w:lvlText w:val=""/>
+      <w:lvlJc w:val="left"/>
+      <w:pPr>
+        <w:ind w:left="2160" w:hanging="360"/>
+      </w:pPr>
+      <w:rPr>
+        <w:rFonts w:ascii="Wingdings" w:hAnsi="Wingdings" w:hint="default"/>
+      </w:rPr>
+    </w:lvl>
+    <w:lvl w:ilvl="3" w:tplc="0C0A0001" w:tentative="1">
+      <w:start w:val="1"/>
+      <w:numFmt w:val="bullet"/>
+      <w:lvlText w:val=""/>
+      <w:lvlJc w:val="left"/>
+      <w:pPr>
+        <w:ind w:left="2880" w:hanging="360"/>
+      </w:pPr>
+      <w:rPr>
+        <w:rFonts w:ascii="Symbol" w:hAnsi="Symbol" w:hint="default"/>
+      </w:rPr>
+    </w:lvl>
+    <w:lvl w:ilvl="4" w:tplc="0C0A0003" w:tentative="1">
+      <w:start w:val="1"/>
+      <w:numFmt w:val="bullet"/>
+      <w:lvlText w:val="o"/>
+      <w:lvlJc w:val="left"/>
+      <w:pPr>
+        <w:ind w:left="3600" w:hanging="360"/>
+      </w:pPr>
+      <w:rPr>
+        <w:rFonts w:ascii="Courier New" w:hAnsi="Courier New" w:cs="Courier New" w:hint="default"/>
+      </w:rPr>
+    </w:lvl>
+    <w:lvl w:ilvl="5" w:tplc="0C0A0005" w:tentative="1">
+      <w:start w:val="1"/>
+      <w:numFmt w:val="bullet"/>
+      <w:lvlText w:val=""/>
+      <w:lvlJc w:val="left"/>
+      <w:pPr>
+        <w:ind w:left="4320" w:hanging="360"/>
+      </w:pPr>
+      <w:rPr>
+        <w:rFonts w:ascii="Wingdings" w:hAnsi="Wingdings" w:hint="default"/>
+      </w:rPr>
+    </w:lvl>
+    <w:lvl w:ilvl="6" w:tplc="0C0A0001" w:tentative="1">
+      <w:start w:val="1"/>
+      <w:numFmt w:val="bullet"/>
+      <w:lvlText w:val=""/>
+      <w:lvlJc w:val="left"/>
+      <w:pPr>
+        <w:ind w:left="5040" w:hanging="360"/>
+      </w:pPr>
+      <w:rPr>
+        <w:rFonts w:ascii="Symbol" w:hAnsi="Symbol" w:hint="default"/>
+      </w:rPr>
+    </w:lvl>
+    <w:lvl w:ilvl="7" w:tplc="0C0A0003" w:tentative="1">
+      <w:start w:val="1"/>
+      <w:numFmt w:val="bullet"/>
+      <w:lvlText w:val="o"/>
+      <w:lvlJc w:val="left"/>
+      <w:pPr>
+        <w:ind w:left="5760" w:hanging="360"/>
+      </w:pPr>
+      <w:rPr>
+        <w:rFonts w:ascii="Courier New" w:hAnsi="Courier New" w:cs="Courier New" w:hint="default"/>
+      </w:rPr>
+    </w:lvl>
+    <w:lvl w:ilvl="8" w:tplc="0C0A0005" w:tentative="1">
+      <w:start w:val="1"/>
+      <w:numFmt w:val="bullet"/>
+      <w:lvlText w:val=""/>
+      <w:lvlJc w:val="left"/>
+      <w:pPr>
+        <w:ind w:left="6480" w:hanging="360"/>
+      </w:pPr>
+      <w:rPr>
+        <w:rFonts w:ascii="Wingdings" w:hAnsi="Wingdings" w:hint="default"/>
+      </w:rPr>
+    </w:lvl>
+  </w:abstractNum>
   <w:num w:numId="1">
     <w:abstractNumId w:val="0"/>
+  </w:num>
+  <w:num w:numId="2">
+    <w:abstractNumId w:val="1"/>
   </w:num>
 </w:numbering>
 </file>
@@ -875,6 +1240,17 @@
       <w:contextualSpacing/>
     </w:pPr>
   </w:style>
+  <w:style w:type="character" w:styleId="Hipervnculo">
+    <w:name w:val="Hyperlink"/>
+    <w:basedOn w:val="Fuentedeprrafopredeter"/>
+    <w:uiPriority w:val="99"/>
+    <w:unhideWhenUsed/>
+    <w:rsid w:val="000A4DE0"/>
+    <w:rPr>
+      <w:color w:val="0563C1" w:themeColor="hyperlink"/>
+      <w:u w:val="single"/>
+    </w:rPr>
+  </w:style>
 </w:styles>
 </file>
 
